--- a/Documentation.docx
+++ b/Documentation.docx
@@ -82,7 +82,7 @@
         <w:pStyle w:val="Titre2"/>
       </w:pPr>
       <w:bookmarkStart w:id="0" w:name="_Toc415819762"/>
-      <w:bookmarkStart w:id="1" w:name="_Toc456693982"/>
+      <w:bookmarkStart w:id="1" w:name="_Toc457315037"/>
       <w:r>
         <w:t>Développeur :</w:t>
       </w:r>
@@ -100,7 +100,7 @@
         <w:pStyle w:val="Titre2"/>
       </w:pPr>
       <w:bookmarkStart w:id="2" w:name="_Toc415819763"/>
-      <w:bookmarkStart w:id="3" w:name="_Toc456693983"/>
+      <w:bookmarkStart w:id="3" w:name="_Toc457315038"/>
       <w:r>
         <w:t>Client :</w:t>
       </w:r>
@@ -279,7 +279,7 @@
             </w:rPr>
             <w:fldChar w:fldCharType="separate"/>
           </w:r>
-          <w:hyperlink w:anchor="_Toc456693982" w:history="1">
+          <w:hyperlink w:anchor="_Toc457315037" w:history="1">
             <w:r>
               <w:rPr>
                 <w:rStyle w:val="Lienhypertexte"/>
@@ -302,7 +302,7 @@
               <w:rPr>
                 <w:webHidden/>
               </w:rPr>
-              <w:instrText xml:space="preserve"> PAGEREF _Toc456693982 \h </w:instrText>
+              <w:instrText xml:space="preserve"> PAGEREF _Toc457315037 \h </w:instrText>
             </w:r>
             <w:r>
               <w:rPr>
@@ -339,7 +339,7 @@
               <w:lang w:val="fr-FR" w:eastAsia="fr-FR"/>
             </w:rPr>
           </w:pPr>
-          <w:hyperlink w:anchor="_Toc456693983" w:history="1">
+          <w:hyperlink w:anchor="_Toc457315038" w:history="1">
             <w:r>
               <w:rPr>
                 <w:rStyle w:val="Lienhypertexte"/>
@@ -362,7 +362,7 @@
               <w:rPr>
                 <w:webHidden/>
               </w:rPr>
-              <w:instrText xml:space="preserve"> PAGEREF _Toc456693983 \h </w:instrText>
+              <w:instrText xml:space="preserve"> PAGEREF _Toc457315038 \h </w:instrText>
             </w:r>
             <w:r>
               <w:rPr>
@@ -400,7 +400,7 @@
               <w:lang w:val="fr-FR" w:eastAsia="fr-FR"/>
             </w:rPr>
           </w:pPr>
-          <w:hyperlink w:anchor="_Toc456693984" w:history="1">
+          <w:hyperlink w:anchor="_Toc457315039" w:history="1">
             <w:r>
               <w:rPr>
                 <w:rStyle w:val="Lienhypertexte"/>
@@ -424,7 +424,7 @@
               <w:rPr>
                 <w:webHidden/>
               </w:rPr>
-              <w:instrText xml:space="preserve"> PAGEREF _Toc456693984 \h </w:instrText>
+              <w:instrText xml:space="preserve"> PAGEREF _Toc457315039 \h </w:instrText>
             </w:r>
             <w:r>
               <w:rPr>
@@ -461,7 +461,7 @@
               <w:lang w:val="fr-FR" w:eastAsia="fr-FR"/>
             </w:rPr>
           </w:pPr>
-          <w:hyperlink w:anchor="_Toc456693985" w:history="1">
+          <w:hyperlink w:anchor="_Toc457315040" w:history="1">
             <w:r>
               <w:rPr>
                 <w:rStyle w:val="Lienhypertexte"/>
@@ -484,7 +484,7 @@
               <w:rPr>
                 <w:webHidden/>
               </w:rPr>
-              <w:instrText xml:space="preserve"> PAGEREF _Toc456693985 \h </w:instrText>
+              <w:instrText xml:space="preserve"> PAGEREF _Toc457315040 \h </w:instrText>
             </w:r>
             <w:r>
               <w:rPr>
@@ -522,7 +522,7 @@
               <w:lang w:val="fr-FR" w:eastAsia="fr-FR"/>
             </w:rPr>
           </w:pPr>
-          <w:hyperlink w:anchor="_Toc456693986" w:history="1">
+          <w:hyperlink w:anchor="_Toc457315041" w:history="1">
             <w:r>
               <w:rPr>
                 <w:rStyle w:val="Lienhypertexte"/>
@@ -546,7 +546,7 @@
               <w:rPr>
                 <w:webHidden/>
               </w:rPr>
-              <w:instrText xml:space="preserve"> PAGEREF _Toc456693986 \h </w:instrText>
+              <w:instrText xml:space="preserve"> PAGEREF _Toc457315041 \h </w:instrText>
             </w:r>
             <w:r>
               <w:rPr>
@@ -583,7 +583,7 @@
               <w:lang w:val="fr-FR" w:eastAsia="fr-FR"/>
             </w:rPr>
           </w:pPr>
-          <w:hyperlink w:anchor="_Toc456693987" w:history="1">
+          <w:hyperlink w:anchor="_Toc457315042" w:history="1">
             <w:r>
               <w:rPr>
                 <w:rStyle w:val="Lienhypertexte"/>
@@ -606,7 +606,7 @@
               <w:rPr>
                 <w:webHidden/>
               </w:rPr>
-              <w:instrText xml:space="preserve"> PAGEREF _Toc456693987 \h </w:instrText>
+              <w:instrText xml:space="preserve"> PAGEREF _Toc457315042 \h </w:instrText>
             </w:r>
             <w:r>
               <w:rPr>
@@ -643,7 +643,7 @@
               <w:lang w:val="fr-FR" w:eastAsia="fr-FR"/>
             </w:rPr>
           </w:pPr>
-          <w:hyperlink w:anchor="_Toc456693988" w:history="1">
+          <w:hyperlink w:anchor="_Toc457315043" w:history="1">
             <w:r>
               <w:rPr>
                 <w:rStyle w:val="Lienhypertexte"/>
@@ -666,7 +666,7 @@
               <w:rPr>
                 <w:webHidden/>
               </w:rPr>
-              <w:instrText xml:space="preserve"> PAGEREF _Toc456693988 \h </w:instrText>
+              <w:instrText xml:space="preserve"> PAGEREF _Toc457315043 \h </w:instrText>
             </w:r>
             <w:r>
               <w:rPr>
@@ -704,7 +704,7 @@
               <w:lang w:val="fr-FR" w:eastAsia="fr-FR"/>
             </w:rPr>
           </w:pPr>
-          <w:hyperlink w:anchor="_Toc456693989" w:history="1">
+          <w:hyperlink w:anchor="_Toc457315044" w:history="1">
             <w:r>
               <w:rPr>
                 <w:rStyle w:val="Lienhypertexte"/>
@@ -727,7 +727,67 @@
               <w:rPr>
                 <w:webHidden/>
               </w:rPr>
-              <w:instrText xml:space="preserve"> PAGEREF _Toc456693989 \h </w:instrText>
+              <w:instrText xml:space="preserve"> PAGEREF _Toc457315044 \h </w:instrText>
+            </w:r>
+            <w:r>
+              <w:rPr>
+                <w:webHidden/>
+              </w:rPr>
+            </w:r>
+            <w:r>
+              <w:rPr>
+                <w:webHidden/>
+              </w:rPr>
+              <w:fldChar w:fldCharType="separate"/>
+            </w:r>
+            <w:r>
+              <w:rPr>
+                <w:webHidden/>
+              </w:rPr>
+              <w:t>5</w:t>
+            </w:r>
+            <w:r>
+              <w:rPr>
+                <w:webHidden/>
+              </w:rPr>
+              <w:fldChar w:fldCharType="end"/>
+            </w:r>
+          </w:hyperlink>
+        </w:p>
+        <w:p>
+          <w:pPr>
+            <w:pStyle w:val="TM2"/>
+            <w:rPr>
+              <w:rFonts w:asciiTheme="minorHAnsi" w:eastAsiaTheme="minorEastAsia" w:hAnsiTheme="minorHAnsi"/>
+              <w:color w:val="auto"/>
+              <w:sz w:val="22"/>
+              <w:lang w:val="fr-FR" w:eastAsia="fr-FR"/>
+            </w:rPr>
+          </w:pPr>
+          <w:hyperlink w:anchor="_Toc457315045" w:history="1">
+            <w:r>
+              <w:rPr>
+                <w:rStyle w:val="Lienhypertexte"/>
+              </w:rPr>
+              <w:t>.bat</w:t>
+            </w:r>
+            <w:r>
+              <w:rPr>
+                <w:webHidden/>
+              </w:rPr>
+              <w:tab/>
+            </w:r>
+            <w:r>
+              <w:rPr>
+                <w:webHidden/>
+              </w:rPr>
+              <w:fldChar w:fldCharType="begin"/>
+            </w:r>
+            <w:r>
+              <w:rPr>
+                <w:webHidden/>
+              </w:rPr>
+              <w:instrText xml:space="preserve"> PAGEREF _Toc457315045 \h </w:instrText>
             </w:r>
             <w:r>
               <w:rPr>
@@ -767,14 +827,6 @@
     </w:sdt>
     <w:p>
       <w:pPr>
-        <w:pStyle w:val="Titre1"/>
-        <w:rPr>
-          <w:lang w:val="fr-FR"/>
-        </w:rPr>
-      </w:pPr>
-    </w:p>
-    <w:p>
-      <w:pPr>
         <w:rPr>
           <w:rFonts w:eastAsia="Adobe Heiti Std R" w:cs="Prototype"/>
           <w:color w:val="F64B50"/>
@@ -789,8 +841,6 @@
         </w:rPr>
         <w:br w:type="page"/>
       </w:r>
-      <w:bookmarkStart w:id="4" w:name="_GoBack"/>
-      <w:bookmarkEnd w:id="4"/>
     </w:p>
     <w:p>
       <w:pPr>
@@ -799,7 +849,7 @@
           <w:lang w:val="fr-FR"/>
         </w:rPr>
       </w:pPr>
-      <w:bookmarkStart w:id="5" w:name="_Toc456693984"/>
+      <w:bookmarkStart w:id="4" w:name="_Toc457315039"/>
       <w:r>
         <w:rPr>
           <w:lang w:val="fr-FR"/>
@@ -807,6 +857,8 @@
         <w:lastRenderedPageBreak/>
         <w:t>Détails techniques</w:t>
       </w:r>
+      <w:bookmarkStart w:id="5" w:name="_GoBack"/>
+      <w:bookmarkEnd w:id="4"/>
       <w:bookmarkEnd w:id="5"/>
     </w:p>
     <w:p>
@@ -820,7 +872,7 @@
       <w:pPr>
         <w:pStyle w:val="Titre2"/>
       </w:pPr>
-      <w:bookmarkStart w:id="6" w:name="_Toc456693985"/>
+      <w:bookmarkStart w:id="6" w:name="_Toc457315040"/>
       <w:r>
         <w:t>Technologies utilisées</w:t>
       </w:r>
@@ -1066,7 +1118,7 @@
           <w:lang w:val="fr-FR"/>
         </w:rPr>
       </w:pPr>
-      <w:bookmarkStart w:id="7" w:name="_Toc456693986"/>
+      <w:bookmarkStart w:id="7" w:name="_Toc457315041"/>
       <w:r>
         <w:rPr>
           <w:lang w:val="fr-FR"/>
@@ -1100,7 +1152,7 @@
       <w:pPr>
         <w:pStyle w:val="Titre2"/>
       </w:pPr>
-      <w:bookmarkStart w:id="8" w:name="_Toc456693987"/>
+      <w:bookmarkStart w:id="8" w:name="_Toc457315042"/>
       <w:r>
         <w:t>Xmind</w:t>
       </w:r>
@@ -1129,7 +1181,7 @@
       <w:pPr>
         <w:pStyle w:val="Titre2"/>
       </w:pPr>
-      <w:bookmarkStart w:id="9" w:name="_Toc456693988"/>
+      <w:bookmarkStart w:id="9" w:name="_Toc457315043"/>
       <w:r>
         <w:t>Excel</w:t>
       </w:r>
@@ -1190,7 +1242,7 @@
       <w:pPr>
         <w:pStyle w:val="Titre1"/>
       </w:pPr>
-      <w:bookmarkStart w:id="10" w:name="_Toc456693989"/>
+      <w:bookmarkStart w:id="10" w:name="_Toc457315044"/>
       <w:r>
         <w:lastRenderedPageBreak/>
         <w:t>Vue d’ensemble</w:t>
@@ -1207,8 +1259,63 @@
       <w:pPr>
         <w:pStyle w:val="Titre2"/>
       </w:pPr>
+      <w:bookmarkStart w:id="11" w:name="_Toc457315045"/>
       <w:r>
-        <w:t>Pas d’idée</w:t>
+        <w:t>.bat</w:t>
+      </w:r>
+      <w:bookmarkEnd w:id="11"/>
+    </w:p>
+    <w:p>
+      <w:pPr>
+        <w:rPr>
+          <w:lang w:val="fr-FR"/>
+        </w:rPr>
+      </w:pPr>
+      <w:r>
+        <w:rPr>
+          <w:lang w:val="fr-FR"/>
+        </w:rPr>
+        <w:t>J’ai créé un .bat permettant de copier les fichier</w:t>
+      </w:r>
+      <w:r>
+        <w:rPr>
+          <w:lang w:val="fr-FR"/>
+        </w:rPr>
+        <w:t>s</w:t>
+      </w:r>
+      <w:r>
+        <w:rPr>
+          <w:lang w:val="fr-FR"/>
+        </w:rPr>
+        <w:t xml:space="preserve"> mis à jour dans </w:t>
+      </w:r>
+      <w:proofErr w:type="spellStart"/>
+      <w:r>
+        <w:rPr>
+          <w:lang w:val="fr-FR"/>
+        </w:rPr>
+        <w:t>ConnecShop</w:t>
+      </w:r>
+      <w:proofErr w:type="spellEnd"/>
+      <w:r>
+        <w:rPr>
+          <w:lang w:val="fr-FR"/>
+        </w:rPr>
+        <w:t xml:space="preserve"> et de lancer la compilation de </w:t>
+      </w:r>
+      <w:proofErr w:type="spellStart"/>
+      <w:r>
+        <w:rPr>
+          <w:lang w:val="fr-FR"/>
+        </w:rPr>
+        <w:t>Cordova</w:t>
+      </w:r>
+      <w:proofErr w:type="spellEnd"/>
+      <w:r>
+        <w:rPr>
+          <w:lang w:val="fr-FR"/>
+        </w:rPr>
+        <w:t xml:space="preserve"> sur le téléphone.</w:t>
       </w:r>
     </w:p>
     <w:sectPr>
@@ -1537,7 +1644,7 @@
         <w:szCs w:val="28"/>
         <w:lang w:val="fr-FR"/>
       </w:rPr>
-      <w:t>4</w:t>
+      <w:t>2</w:t>
     </w:r>
     <w:r>
       <w:rPr>
@@ -8684,12 +8791,6 @@
 </file>
 
 <file path=customXml/item2.xml><?xml version="1.0" encoding="utf-8"?>
-<p:properties xmlns:p="http://schemas.microsoft.com/office/2006/metadata/properties" xmlns:xsi="http://www.w3.org/2001/XMLSchema-instance" xmlns:pc="http://schemas.microsoft.com/office/infopath/2007/PartnerControls">
-  <documentManagement/>
-</p:properties>
-</file>
-
-<file path=customXml/item3.xml><?xml version="1.0" encoding="utf-8"?>
 <ct:contentTypeSchema xmlns:ct="http://schemas.microsoft.com/office/2006/metadata/contentType" xmlns:ma="http://schemas.microsoft.com/office/2006/metadata/properties/metaAttributes" ct:_="" ma:_="" ma:contentTypeName="Document" ma:contentTypeID="0x0101009E29B1B7B270694E9A098867390AB8A9" ma:contentTypeVersion="3" ma:contentTypeDescription="Crée un document." ma:contentTypeScope="" ma:versionID="79b06567819b84fa744fe96c49ee3838">
   <xsd:schema xmlns:xsd="http://www.w3.org/2001/XMLSchema" xmlns:xs="http://www.w3.org/2001/XMLSchema" xmlns:p="http://schemas.microsoft.com/office/2006/metadata/properties" xmlns:ns2="acf16ef6-bf44-4659-a957-4e910a341a6c" targetNamespace="http://schemas.microsoft.com/office/2006/metadata/properties" ma:root="true" ma:fieldsID="5cf035a62ed2c2c79900afac0afdcbdb" ns2:_="">
     <xsd:import namespace="acf16ef6-bf44-4659-a957-4e910a341a6c"/>
@@ -8843,6 +8944,12 @@
 </ct:contentTypeSchema>
 </file>
 
+<file path=customXml/item3.xml><?xml version="1.0" encoding="utf-8"?>
+<p:properties xmlns:p="http://schemas.microsoft.com/office/2006/metadata/properties" xmlns:xsi="http://www.w3.org/2001/XMLSchema-instance" xmlns:pc="http://schemas.microsoft.com/office/infopath/2007/PartnerControls">
+  <documentManagement/>
+</p:properties>
+</file>
+
 <file path=customXml/item4.xml><?xml version="1.0" encoding="utf-8"?>
 <?mso-contentType ?>
 <FormTemplates xmlns="http://schemas.microsoft.com/sharepoint/v3/contenttype/forms">
@@ -8865,15 +8972,6 @@
 </file>
 
 <file path=customXml/itemProps2.xml><?xml version="1.0" encoding="utf-8"?>
-<ds:datastoreItem xmlns:ds="http://schemas.openxmlformats.org/officeDocument/2006/customXml" ds:itemID="{809FC0B2-98CA-4D20-9583-E8A2119D3DF6}">
-  <ds:schemaRefs>
-    <ds:schemaRef ds:uri="http://schemas.microsoft.com/office/2006/metadata/properties"/>
-    <ds:schemaRef ds:uri="http://schemas.microsoft.com/office/infopath/2007/PartnerControls"/>
-  </ds:schemaRefs>
-</ds:datastoreItem>
-</file>
-
-<file path=customXml/itemProps3.xml><?xml version="1.0" encoding="utf-8"?>
 <ds:datastoreItem xmlns:ds="http://schemas.openxmlformats.org/officeDocument/2006/customXml" ds:itemID="{9727A679-538D-4DEF-9E1F-CA61EBC1737C}">
   <ds:schemaRefs>
     <ds:schemaRef ds:uri="http://schemas.microsoft.com/office/2006/metadata/contentType"/>
@@ -8891,6 +8989,15 @@
 </ds:datastoreItem>
 </file>
 
+<file path=customXml/itemProps3.xml><?xml version="1.0" encoding="utf-8"?>
+<ds:datastoreItem xmlns:ds="http://schemas.openxmlformats.org/officeDocument/2006/customXml" ds:itemID="{809FC0B2-98CA-4D20-9583-E8A2119D3DF6}">
+  <ds:schemaRefs>
+    <ds:schemaRef ds:uri="http://schemas.microsoft.com/office/2006/metadata/properties"/>
+    <ds:schemaRef ds:uri="http://schemas.microsoft.com/office/infopath/2007/PartnerControls"/>
+  </ds:schemaRefs>
+</ds:datastoreItem>
+</file>
+
 <file path=customXml/itemProps4.xml><?xml version="1.0" encoding="utf-8"?>
 <ds:datastoreItem xmlns:ds="http://schemas.openxmlformats.org/officeDocument/2006/customXml" ds:itemID="{E45A5F60-13C0-4D57-BAE9-5166B2A5922E}">
   <ds:schemaRefs>
@@ -8900,7 +9007,7 @@
 </file>
 
 <file path=customXml/itemProps5.xml><?xml version="1.0" encoding="utf-8"?>
-<ds:datastoreItem xmlns:ds="http://schemas.openxmlformats.org/officeDocument/2006/customXml" ds:itemID="{A4211CCB-4CDC-4D1B-AE2E-758F81AB4B69}">
+<ds:datastoreItem xmlns:ds="http://schemas.openxmlformats.org/officeDocument/2006/customXml" ds:itemID="{09B974FB-7217-4D7E-BD0C-F68F66FEFEE5}">
   <ds:schemaRefs>
     <ds:schemaRef ds:uri="http://schemas.openxmlformats.org/officeDocument/2006/bibliography"/>
   </ds:schemaRefs>
